--- a/Reports/SDS_Document.docx
+++ b/Reports/SDS_Document.docx
@@ -758,27 +758,7 @@
     </w:tbl>
     <w:p>
       <w:pPr>
-        <w:spacing w:after="0" w:line="259" w:lineRule="auto"/>
-        <w:ind w:left="345" w:firstLine="0"/>
-        <w:jc w:val="center"/>
-        <w:rPr>
-          <w:sz w:val="28"/>
-        </w:rPr>
-      </w:pPr>
-    </w:p>
-    <w:p>
-      <w:pPr>
-        <w:spacing w:after="0" w:line="259" w:lineRule="auto"/>
-        <w:ind w:left="345" w:firstLine="0"/>
-        <w:jc w:val="center"/>
-        <w:rPr>
-          <w:sz w:val="28"/>
-        </w:rPr>
-      </w:pPr>
-    </w:p>
-    <w:p>
-      <w:pPr>
-        <w:ind w:left="1104" w:right="5" w:firstLine="0"/>
+        <w:ind w:left="0" w:right="5" w:firstLine="0"/>
       </w:pPr>
     </w:p>
     <w:p>
@@ -827,26 +807,6 @@
           <w:color w:val="1E4D78"/>
           <w:sz w:val="24"/>
         </w:rPr>
-        <w:br w:type="page"/>
-      </w:r>
-    </w:p>
-    <w:p>
-      <w:pPr>
-        <w:spacing w:after="160" w:line="259" w:lineRule="auto"/>
-        <w:ind w:left="0" w:firstLine="0"/>
-        <w:rPr>
-          <w:b/>
-          <w:color w:val="1E4D78"/>
-          <w:sz w:val="24"/>
-        </w:rPr>
-      </w:pPr>
-      <w:r>
-        <w:rPr>
-          <w:b/>
-          <w:color w:val="1E4D78"/>
-          <w:sz w:val="24"/>
-        </w:rPr>
-        <w:lastRenderedPageBreak/>
         <w:t>1.2 Database:</w:t>
       </w:r>
     </w:p>
@@ -930,14 +890,24 @@
     </w:p>
     <w:p>
       <w:pPr>
+        <w:spacing w:after="160" w:line="259" w:lineRule="auto"/>
+        <w:ind w:left="0" w:firstLine="0"/>
+        <w:rPr>
+          <w:b/>
+          <w:i/>
+        </w:rPr>
+      </w:pPr>
+      <w:r>
+        <w:br w:type="page"/>
+      </w:r>
+    </w:p>
+    <w:p>
+      <w:pPr>
         <w:pStyle w:val="Heading4"/>
         <w:ind w:left="0" w:firstLine="0"/>
-        <w:rPr>
-          <w:lang w:val="vi-VN"/>
-        </w:rPr>
-      </w:pPr>
-      <w:proofErr w:type="gramStart"/>
+      </w:pPr>
       <w:r>
+        <w:lastRenderedPageBreak/>
         <w:t>1.</w:t>
       </w:r>
       <w:r>
@@ -947,13 +917,13 @@
         <w:t>.</w:t>
       </w:r>
       <w:r>
-        <w:t>2  Database</w:t>
+        <w:t>2 Database</w:t>
       </w:r>
-      <w:proofErr w:type="gramEnd"/>
       <w:r>
         <w:t xml:space="preserve"> tables</w:t>
       </w:r>
     </w:p>
+    <w:p/>
     <w:p>
       <w:r>
         <w:t xml:space="preserve">1. </w:t>
@@ -2221,7 +2191,6 @@
         </w:tc>
       </w:tr>
     </w:tbl>
-    <w:p/>
     <w:p>
       <w:pPr>
         <w:spacing w:after="160" w:line="259" w:lineRule="auto"/>
@@ -2230,8 +2199,6 @@
       <w:r>
         <w:br w:type="page"/>
       </w:r>
-    </w:p>
-    <w:p>
       <w:r>
         <w:lastRenderedPageBreak/>
         <w:t xml:space="preserve">2. </w:t>
